--- a/Documenten/2.1 Aantekening bij analyseren requirements - Sprint 2.docx
+++ b/Documenten/2.1 Aantekening bij analyseren requirements - Sprint 2.docx
@@ -31,24 +31,28 @@
       <w:pPr>
         <w:pStyle w:val="Titel"/>
       </w:pPr>
+      <w:proofErr w:type="spellStart"/>
       <w:r>
         <w:t>Req</w:t>
       </w:r>
       <w:r>
         <w:t>uirementsanalyse</w:t>
       </w:r>
+      <w:proofErr w:type="spellEnd"/>
     </w:p>
     <w:p/>
     <w:p>
       <w:pPr>
         <w:pStyle w:val="Ondertitel"/>
       </w:pPr>
+      <w:proofErr w:type="spellStart"/>
       <w:r>
         <w:t>B</w:t>
       </w:r>
       <w:r>
         <w:t>oodschapApp</w:t>
       </w:r>
+      <w:proofErr w:type="spellEnd"/>
     </w:p>
     <w:p>
       <w:pPr>
@@ -456,6 +460,9 @@
             <w:pPr>
               <w:cnfStyle w:val="000000000000" w:firstRow="0" w:lastRow="0" w:firstColumn="0" w:lastColumn="0" w:oddVBand="0" w:evenVBand="0" w:oddHBand="0" w:evenHBand="0" w:firstRowFirstColumn="0" w:firstRowLastColumn="0" w:lastRowFirstColumn="0" w:lastRowLastColumn="0"/>
             </w:pPr>
+            <w:r>
+              <w:t>John Brouwers</w:t>
+            </w:r>
           </w:p>
         </w:tc>
       </w:tr>
@@ -496,6 +503,9 @@
             <w:pPr>
               <w:cnfStyle w:val="000000000000" w:firstRow="0" w:lastRow="0" w:firstColumn="0" w:lastColumn="0" w:oddVBand="0" w:evenVBand="0" w:oddHBand="0" w:evenHBand="0" w:firstRowFirstColumn="0" w:firstRowLastColumn="0" w:lastRowFirstColumn="0" w:lastRowLastColumn="0"/>
             </w:pPr>
+            <w:r>
+              <w:t>John Brouwers en Freek de Jong</w:t>
+            </w:r>
           </w:p>
         </w:tc>
       </w:tr>
@@ -1011,7 +1021,23 @@
         <w:spacing w:after="0"/>
       </w:pPr>
       <w:r>
-        <w:t xml:space="preserve">Deze requirementsanalyse beschrijft de functionele en non-functionele eisen voor de BoodschappenApp die klanten helpt bij het </w:t>
+        <w:t xml:space="preserve">Deze </w:t>
+      </w:r>
+      <w:proofErr w:type="spellStart"/>
+      <w:r>
+        <w:t>requirementsanalyse</w:t>
+      </w:r>
+      <w:proofErr w:type="spellEnd"/>
+      <w:r>
+        <w:t xml:space="preserve"> beschrijft de functionele en non-functionele eisen voor de </w:t>
+      </w:r>
+      <w:proofErr w:type="spellStart"/>
+      <w:r>
+        <w:t>BoodschappenApp</w:t>
+      </w:r>
+      <w:proofErr w:type="spellEnd"/>
+      <w:r>
+        <w:t xml:space="preserve"> die klanten helpt bij het </w:t>
       </w:r>
       <w:r>
         <w:t>doen van boodschappen aan de hand van een boodschappenlijst.</w:t>
@@ -1101,7 +1127,15 @@
         <w:spacing w:after="0"/>
       </w:pPr>
       <w:r>
-        <w:t>een use case diagram;</w:t>
+        <w:t xml:space="preserve">een </w:t>
+      </w:r>
+      <w:proofErr w:type="spellStart"/>
+      <w:r>
+        <w:t>use</w:t>
+      </w:r>
+      <w:proofErr w:type="spellEnd"/>
+      <w:r>
+        <w:t xml:space="preserve"> case diagram;</w:t>
       </w:r>
     </w:p>
     <w:p>
@@ -1120,7 +1154,21 @@
         <w:rPr>
           <w:lang w:val="en-US"/>
         </w:rPr>
-        <w:t>een initiële set backlog items (requirements);</w:t>
+        <w:t xml:space="preserve">een </w:t>
+      </w:r>
+      <w:proofErr w:type="spellStart"/>
+      <w:r>
+        <w:rPr>
+          <w:lang w:val="en-US"/>
+        </w:rPr>
+        <w:t>initiële</w:t>
+      </w:r>
+      <w:proofErr w:type="spellEnd"/>
+      <w:r>
+        <w:rPr>
+          <w:lang w:val="en-US"/>
+        </w:rPr>
+        <w:t xml:space="preserve"> set backlog items (requirements);</w:t>
       </w:r>
     </w:p>
     <w:p>
@@ -1154,10 +1202,26 @@
         <w:spacing w:after="0"/>
       </w:pPr>
       <w:r>
-        <w:t xml:space="preserve">Gedurende het Scrumproces komen er voortdurend nieuwe requirements naar boven. </w:t>
-      </w:r>
-      <w:r>
-        <w:t xml:space="preserve">De requirements worden als </w:t>
+        <w:t xml:space="preserve">Gedurende het Scrumproces komen er voortdurend nieuwe </w:t>
+      </w:r>
+      <w:proofErr w:type="spellStart"/>
+      <w:r>
+        <w:t>requirements</w:t>
+      </w:r>
+      <w:proofErr w:type="spellEnd"/>
+      <w:r>
+        <w:t xml:space="preserve"> naar boven. </w:t>
+      </w:r>
+      <w:r>
+        <w:t xml:space="preserve">De </w:t>
+      </w:r>
+      <w:proofErr w:type="spellStart"/>
+      <w:r>
+        <w:t>requirements</w:t>
+      </w:r>
+      <w:proofErr w:type="spellEnd"/>
+      <w:r>
+        <w:t xml:space="preserve"> worden als </w:t>
       </w:r>
       <w:r>
         <w:t>backlog</w:t>
@@ -1166,13 +1230,34 @@
         <w:t>items vastgelegd in de productbacklog</w:t>
       </w:r>
       <w:r>
-        <w:t>, en als een item opgepakt wordt in een sprint in de sprint backlog</w:t>
-      </w:r>
+        <w:t xml:space="preserve">, en als een item opgepakt wordt in een sprint in de sprint </w:t>
+      </w:r>
+      <w:proofErr w:type="spellStart"/>
+      <w:r>
+        <w:t>backlog</w:t>
+      </w:r>
+      <w:proofErr w:type="spellEnd"/>
       <w:r>
         <w:t xml:space="preserve">. </w:t>
       </w:r>
       <w:r>
-        <w:t xml:space="preserve">Die requirements worden tijdens refinements en sprintplanningen </w:t>
+        <w:t xml:space="preserve">Die </w:t>
+      </w:r>
+      <w:proofErr w:type="spellStart"/>
+      <w:r>
+        <w:t>requirements</w:t>
+      </w:r>
+      <w:proofErr w:type="spellEnd"/>
+      <w:r>
+        <w:t xml:space="preserve"> worden tijdens </w:t>
+      </w:r>
+      <w:proofErr w:type="spellStart"/>
+      <w:r>
+        <w:t>refinements</w:t>
+      </w:r>
+      <w:proofErr w:type="spellEnd"/>
+      <w:r>
+        <w:t xml:space="preserve"> en sprintplanningen </w:t>
       </w:r>
       <w:r>
         <w:t xml:space="preserve">verder </w:t>
@@ -1206,7 +1291,23 @@
         <w:t xml:space="preserve">In deze praktijkoefening is de analyse in de vorm van één document gegeven. Het is zeker niet de bedoeling dat de studenten in de toekomst een dergelijk document als een eindproduct opleveren. </w:t>
       </w:r>
       <w:r>
-        <w:t>In de praktijk zie je bijvoorbeeld dat er een domeinmodel en use case diagram beschikbaar is voor het reeds gerealiseerde gedeelte van de applicatie en een domeinmodel en use case diagram dat als praatstuk kan dienen voor de verdere analyse en ontwikkeling. Daarnaast zijn er de backlogs.</w:t>
+        <w:t xml:space="preserve">In de praktijk zie je bijvoorbeeld dat er een domeinmodel en </w:t>
+      </w:r>
+      <w:proofErr w:type="spellStart"/>
+      <w:r>
+        <w:t>use</w:t>
+      </w:r>
+      <w:proofErr w:type="spellEnd"/>
+      <w:r>
+        <w:t xml:space="preserve"> case diagram beschikbaar is voor het reeds gerealiseerde gedeelte van de applicatie en een domeinmodel en </w:t>
+      </w:r>
+      <w:proofErr w:type="spellStart"/>
+      <w:r>
+        <w:t>use</w:t>
+      </w:r>
+      <w:proofErr w:type="spellEnd"/>
+      <w:r>
+        <w:t xml:space="preserve"> case diagram dat als praatstuk kan dienen voor de verdere analyse en ontwikkeling. Daarnaast zijn er de backlogs.</w:t>
       </w:r>
     </w:p>
     <w:p>
@@ -1249,11 +1350,13 @@
         <w:pStyle w:val="Kop1"/>
       </w:pPr>
       <w:bookmarkStart w:id="2" w:name="_Toc208923159"/>
+      <w:proofErr w:type="spellStart"/>
       <w:r>
         <w:lastRenderedPageBreak/>
         <w:t>Requirements</w:t>
       </w:r>
       <w:bookmarkEnd w:id="2"/>
+      <w:proofErr w:type="spellEnd"/>
     </w:p>
     <w:p>
       <w:pPr>
@@ -1300,8 +1403,13 @@
       <w:r>
         <w:t xml:space="preserve">concept </w:t>
       </w:r>
-      <w:r>
-        <w:t>use case diagram</w:t>
+      <w:proofErr w:type="spellStart"/>
+      <w:r>
+        <w:t>use</w:t>
+      </w:r>
+      <w:proofErr w:type="spellEnd"/>
+      <w:r>
+        <w:t xml:space="preserve"> case diagram</w:t>
       </w:r>
       <w:r>
         <w:t xml:space="preserve"> (</w:t>
@@ -1334,8 +1442,13 @@
         <w:t xml:space="preserve"> opgesteld. Tijdens het maken van deze modellen kwamen een aantal zaken naar voren die besproken zullen worden met de </w:t>
       </w:r>
       <w:r>
-        <w:t>product owner</w:t>
-      </w:r>
+        <w:t xml:space="preserve">product </w:t>
+      </w:r>
+      <w:proofErr w:type="spellStart"/>
+      <w:r>
+        <w:t>owner</w:t>
+      </w:r>
+      <w:proofErr w:type="spellEnd"/>
       <w:r>
         <w:t>.</w:t>
       </w:r>
@@ -1487,7 +1600,15 @@
       </w:fldSimple>
       <w:bookmarkEnd w:id="5"/>
       <w:r>
-        <w:t xml:space="preserve"> Concept use case diagram</w:t>
+        <w:t xml:space="preserve"> Concept </w:t>
+      </w:r>
+      <w:proofErr w:type="spellStart"/>
+      <w:r>
+        <w:t>use</w:t>
+      </w:r>
+      <w:proofErr w:type="spellEnd"/>
+      <w:r>
+        <w:t xml:space="preserve"> case diagram</w:t>
       </w:r>
     </w:p>
     <w:p>
@@ -1660,7 +1781,23 @@
         <w:pStyle w:val="Geenafstand"/>
       </w:pPr>
       <w:r>
-        <w:t>Product backlog items (requirements):</w:t>
+        <w:t xml:space="preserve">Product </w:t>
+      </w:r>
+      <w:proofErr w:type="spellStart"/>
+      <w:r>
+        <w:t>backlog</w:t>
+      </w:r>
+      <w:proofErr w:type="spellEnd"/>
+      <w:r>
+        <w:t xml:space="preserve"> items (</w:t>
+      </w:r>
+      <w:proofErr w:type="spellStart"/>
+      <w:r>
+        <w:t>requirements</w:t>
+      </w:r>
+      <w:proofErr w:type="spellEnd"/>
+      <w:r>
+        <w:t>):</w:t>
       </w:r>
     </w:p>
     <w:p>
@@ -1953,6 +2090,7 @@
         </w:rPr>
         <w:t xml:space="preserve">onderstaande </w:t>
       </w:r>
+      <w:proofErr w:type="spellStart"/>
       <w:r>
         <w:rPr>
           <w:kern w:val="0"/>
@@ -1960,7 +2098,17 @@
           <w:szCs w:val="22"/>
           <w14:ligatures w14:val="none"/>
         </w:rPr>
-        <w:t>use cases</w:t>
+        <w:t>use</w:t>
+      </w:r>
+      <w:proofErr w:type="spellEnd"/>
+      <w:r>
+        <w:rPr>
+          <w:kern w:val="0"/>
+          <w:sz w:val="22"/>
+          <w:szCs w:val="22"/>
+          <w14:ligatures w14:val="none"/>
+        </w:rPr>
+        <w:t xml:space="preserve"> cases</w:t>
       </w:r>
       <w:r>
         <w:rPr>
@@ -2079,7 +2227,15 @@
         <w:t>Klaas van Dam</w:t>
       </w:r>
       <w:r>
-        <w:t xml:space="preserve">, Requirementsengineer  </w:t>
+        <w:t xml:space="preserve">, </w:t>
+      </w:r>
+      <w:proofErr w:type="spellStart"/>
+      <w:r>
+        <w:t>Requirementsengineer</w:t>
+      </w:r>
+      <w:proofErr w:type="spellEnd"/>
+      <w:r>
+        <w:t xml:space="preserve">  </w:t>
       </w:r>
       <w:r>
         <w:br/>
@@ -2185,9 +2341,14 @@
       <w:bookmarkStart w:id="9" w:name="_Toc208923161"/>
       <w:r>
         <w:lastRenderedPageBreak/>
-        <w:t>Aantekeningen bij analyseren requirements</w:t>
+        <w:t xml:space="preserve">Aantekeningen bij analyseren </w:t>
+      </w:r>
+      <w:proofErr w:type="spellStart"/>
+      <w:r>
+        <w:t>requirements</w:t>
       </w:r>
       <w:bookmarkEnd w:id="9"/>
+      <w:proofErr w:type="spellEnd"/>
     </w:p>
     <w:p>
       <w:pPr>
@@ -2245,8 +2406,13 @@
         <w:jc w:val="left"/>
       </w:pPr>
       <w:r>
-        <w:t>Klaas van Dam, Requirementsengineer</w:t>
-      </w:r>
+        <w:t xml:space="preserve">Klaas van Dam, </w:t>
+      </w:r>
+      <w:proofErr w:type="spellStart"/>
+      <w:r>
+        <w:t>Requirementsengineer</w:t>
+      </w:r>
+      <w:proofErr w:type="spellEnd"/>
     </w:p>
     <w:p>
       <w:pPr>
@@ -4826,21 +4992,15 @@
 </file>
 
 <file path=customXml/item1.xml><?xml version="1.0" encoding="utf-8"?>
-<p:properties xmlns:p="http://schemas.microsoft.com/office/2006/metadata/properties" xmlns:xsi="http://www.w3.org/2001/XMLSchema-instance" xmlns:pc="http://schemas.microsoft.com/office/infopath/2007/PartnerControls">
-  <documentManagement>
-    <lcf76f155ced4ddcb4097134ff3c332f xmlns="030eaba2-629b-4e56-920e-8dcc1358a952">
-      <Terms xmlns="http://schemas.microsoft.com/office/infopath/2007/PartnerControls"/>
-    </lcf76f155ced4ddcb4097134ff3c332f>
-    <TaxCatchAll xmlns="bb274f1b-0e95-4afa-93a7-e92bcbf9a51a" xsi:nil="true"/>
-  </documentManagement>
-</p:properties>
+<?mso-contentType ?>
+<FormTemplates xmlns="http://schemas.microsoft.com/sharepoint/v3/contenttype/forms">
+  <Display>DocumentLibraryForm</Display>
+  <Edit>DocumentLibraryForm</Edit>
+  <New>DocumentLibraryForm</New>
+</FormTemplates>
 </file>
 
 <file path=customXml/item2.xml><?xml version="1.0" encoding="utf-8"?>
-<b:Sources xmlns:b="http://schemas.openxmlformats.org/officeDocument/2006/bibliography" xmlns="http://schemas.openxmlformats.org/officeDocument/2006/bibliography" SelectedStyle="\APASixthEditionOfficeOnline.xsl" StyleName="APA" Version="6"/>
-</file>
-
-<file path=customXml/item3.xml><?xml version="1.0" encoding="utf-8"?>
 <ct:contentTypeSchema xmlns:ct="http://schemas.microsoft.com/office/2006/metadata/contentType" xmlns:ma="http://schemas.microsoft.com/office/2006/metadata/properties/metaAttributes" ct:_="" ma:_="" ma:contentTypeName="Document" ma:contentTypeID="0x010100515BA15BA15D264586723D52FB60ADE3" ma:contentTypeVersion="16" ma:contentTypeDescription="Een nieuw document maken." ma:contentTypeScope="" ma:versionID="7f61f07c867748b0019541a657f349ad">
   <xsd:schema xmlns:xsd="http://www.w3.org/2001/XMLSchema" xmlns:xs="http://www.w3.org/2001/XMLSchema" xmlns:p="http://schemas.microsoft.com/office/2006/metadata/properties" xmlns:ns2="bb274f1b-0e95-4afa-93a7-e92bcbf9a51a" xmlns:ns3="030eaba2-629b-4e56-920e-8dcc1358a952" targetNamespace="http://schemas.microsoft.com/office/2006/metadata/properties" ma:root="true" ma:fieldsID="5688d83df968b8ed30cda1c17f9d8ac7" ns2:_="" ns3:_="">
     <xsd:import namespace="bb274f1b-0e95-4afa-93a7-e92bcbf9a51a"/>
@@ -5081,35 +5241,30 @@
 </ct:contentTypeSchema>
 </file>
 
+<file path=customXml/item3.xml><?xml version="1.0" encoding="utf-8"?>
+<b:Sources xmlns:b="http://schemas.openxmlformats.org/officeDocument/2006/bibliography" xmlns="http://schemas.openxmlformats.org/officeDocument/2006/bibliography" SelectedStyle="\APASixthEditionOfficeOnline.xsl" StyleName="APA" Version="6"/>
+</file>
+
 <file path=customXml/item4.xml><?xml version="1.0" encoding="utf-8"?>
-<?mso-contentType ?>
-<FormTemplates xmlns="http://schemas.microsoft.com/sharepoint/v3/contenttype/forms">
-  <Display>DocumentLibraryForm</Display>
-  <Edit>DocumentLibraryForm</Edit>
-  <New>DocumentLibraryForm</New>
-</FormTemplates>
+<p:properties xmlns:p="http://schemas.microsoft.com/office/2006/metadata/properties" xmlns:xsi="http://www.w3.org/2001/XMLSchema-instance" xmlns:pc="http://schemas.microsoft.com/office/infopath/2007/PartnerControls">
+  <documentManagement>
+    <lcf76f155ced4ddcb4097134ff3c332f xmlns="030eaba2-629b-4e56-920e-8dcc1358a952">
+      <Terms xmlns="http://schemas.microsoft.com/office/infopath/2007/PartnerControls"/>
+    </lcf76f155ced4ddcb4097134ff3c332f>
+    <TaxCatchAll xmlns="bb274f1b-0e95-4afa-93a7-e92bcbf9a51a" xsi:nil="true"/>
+  </documentManagement>
+</p:properties>
 </file>
 
 <file path=customXml/itemProps1.xml><?xml version="1.0" encoding="utf-8"?>
-<ds:datastoreItem xmlns:ds="http://schemas.openxmlformats.org/officeDocument/2006/customXml" ds:itemID="{34E6AD15-5D2C-413C-BAA7-6A6BC744272F}">
+<ds:datastoreItem xmlns:ds="http://schemas.openxmlformats.org/officeDocument/2006/customXml" ds:itemID="{7704DC1D-5972-4F2D-B204-27E2BACCDEAC}">
   <ds:schemaRefs>
-    <ds:schemaRef ds:uri="http://schemas.microsoft.com/office/2006/metadata/properties"/>
-    <ds:schemaRef ds:uri="http://schemas.microsoft.com/office/infopath/2007/PartnerControls"/>
-    <ds:schemaRef ds:uri="030eaba2-629b-4e56-920e-8dcc1358a952"/>
-    <ds:schemaRef ds:uri="bb274f1b-0e95-4afa-93a7-e92bcbf9a51a"/>
+    <ds:schemaRef ds:uri="http://schemas.microsoft.com/sharepoint/v3/contenttype/forms"/>
   </ds:schemaRefs>
 </ds:datastoreItem>
 </file>
 
 <file path=customXml/itemProps2.xml><?xml version="1.0" encoding="utf-8"?>
-<ds:datastoreItem xmlns:ds="http://schemas.openxmlformats.org/officeDocument/2006/customXml" ds:itemID="{C89C5F75-F910-4DB5-9FB5-475AF8DE287E}">
-  <ds:schemaRefs>
-    <ds:schemaRef ds:uri="http://schemas.openxmlformats.org/officeDocument/2006/bibliography"/>
-  </ds:schemaRefs>
-</ds:datastoreItem>
-</file>
-
-<file path=customXml/itemProps3.xml><?xml version="1.0" encoding="utf-8"?>
 <ds:datastoreItem xmlns:ds="http://schemas.openxmlformats.org/officeDocument/2006/customXml" ds:itemID="{E866FC91-EF52-458E-AC26-3001833654BC}">
   <ds:schemaRefs>
     <ds:schemaRef ds:uri="http://schemas.microsoft.com/office/2006/metadata/contentType"/>
@@ -5128,10 +5283,21 @@
 </ds:datastoreItem>
 </file>
 
+<file path=customXml/itemProps3.xml><?xml version="1.0" encoding="utf-8"?>
+<ds:datastoreItem xmlns:ds="http://schemas.openxmlformats.org/officeDocument/2006/customXml" ds:itemID="{C89C5F75-F910-4DB5-9FB5-475AF8DE287E}">
+  <ds:schemaRefs>
+    <ds:schemaRef ds:uri="http://schemas.openxmlformats.org/officeDocument/2006/bibliography"/>
+  </ds:schemaRefs>
+</ds:datastoreItem>
+</file>
+
 <file path=customXml/itemProps4.xml><?xml version="1.0" encoding="utf-8"?>
-<ds:datastoreItem xmlns:ds="http://schemas.openxmlformats.org/officeDocument/2006/customXml" ds:itemID="{7704DC1D-5972-4F2D-B204-27E2BACCDEAC}">
+<ds:datastoreItem xmlns:ds="http://schemas.openxmlformats.org/officeDocument/2006/customXml" ds:itemID="{34E6AD15-5D2C-413C-BAA7-6A6BC744272F}">
   <ds:schemaRefs>
-    <ds:schemaRef ds:uri="http://schemas.microsoft.com/sharepoint/v3/contenttype/forms"/>
+    <ds:schemaRef ds:uri="http://schemas.microsoft.com/office/2006/metadata/properties"/>
+    <ds:schemaRef ds:uri="http://schemas.microsoft.com/office/infopath/2007/PartnerControls"/>
+    <ds:schemaRef ds:uri="030eaba2-629b-4e56-920e-8dcc1358a952"/>
+    <ds:schemaRef ds:uri="bb274f1b-0e95-4afa-93a7-e92bcbf9a51a"/>
   </ds:schemaRefs>
 </ds:datastoreItem>
 </file>
